--- a/Juracovschi_VLad_I2102_Lab1.docx
+++ b/Juracovschi_VLad_I2102_Lab1.docx
@@ -13,18 +13,6 @@
           <w:lang w:val="ro-RO"/>
         </w:rPr>
       </w:pPr>
-      <w:r>
-        <w:rPr>
-          <w:rFonts w:ascii="Bookman Old Style" w:hAnsi="Bookman Old Style" w:eastAsia="Times New Roman" w:cs="Times New Roman"/>
-          <w:b/>
-          <w:bCs/>
-          <w:color w:val="1D2228"/>
-          <w:sz w:val="28"/>
-          <w:szCs w:val="28"/>
-          <w:lang w:val="ro-RO" w:eastAsia="en-GB"/>
-        </w:rPr>
-        <w:t xml:space="preserve"> </w:t>
-      </w:r>
       <w:r>
         <w:rPr>
           <w:rFonts w:hint="default" w:ascii="Arial" w:hAnsi="Arial" w:eastAsia="Calibri"/>
@@ -149,51 +137,68 @@
         <w:spacing w:line="480" w:lineRule="auto"/>
         <w:jc w:val="center"/>
         <w:rPr>
-          <w:rFonts w:hint="default" w:ascii="Arial" w:hAnsi="Arial" w:eastAsia="Calibri"/>
-          <w:b/>
-          <w:sz w:val="30"/>
-          <w:szCs w:val="30"/>
-          <w:lang w:val="ru-RU"/>
-        </w:rPr>
-      </w:pPr>
-      <w:r>
-        <w:rPr>
           <w:rFonts w:ascii="Arial" w:hAnsi="Arial" w:eastAsia="Calibri"/>
           <w:b/>
           <w:sz w:val="30"/>
           <w:szCs w:val="30"/>
         </w:rPr>
-        <w:t>Лабораторная работа №</w:t>
-      </w:r>
-      <w:r>
-        <w:rPr>
-          <w:rFonts w:hint="default" w:ascii="Arial" w:hAnsi="Arial" w:eastAsia="Calibri"/>
+      </w:pPr>
+      <w:r>
+        <w:rPr>
+          <w:rFonts w:ascii="Arial" w:hAnsi="Arial" w:eastAsia="Calibri"/>
           <w:b/>
           <w:sz w:val="30"/>
           <w:szCs w:val="30"/>
-          <w:lang w:val="ru-RU"/>
-        </w:rPr>
-        <w:t>2</w:t>
-      </w:r>
-      <w:r>
+        </w:rPr>
+        <w:t>Лабораторная работа №1</w:t>
+      </w:r>
+    </w:p>
+    <w:p>
+      <w:pPr>
+        <w:spacing w:line="480" w:lineRule="auto"/>
+        <w:jc w:val="center"/>
         <w:rPr>
           <w:rFonts w:hint="default" w:ascii="Arial" w:hAnsi="Arial" w:eastAsia="Calibri"/>
+          <w:lang w:val="ro-RO"/>
+        </w:rPr>
+      </w:pPr>
+      <w:r>
+        <w:rPr>
+          <w:rFonts w:ascii="Arial" w:hAnsi="Arial" w:eastAsia="Calibri"/>
           <w:b/>
           <w:sz w:val="30"/>
           <w:szCs w:val="30"/>
-          <w:lang w:val="ru-RU"/>
-        </w:rPr>
-        <w:br w:type="textWrapping"/>
-      </w:r>
-      <w:r>
-        <w:rPr>
-          <w:rFonts w:hint="default" w:ascii="Arial" w:hAnsi="Arial" w:eastAsia="Calibri"/>
+        </w:rPr>
+        <w:t xml:space="preserve">Базовые команды </w:t>
+      </w:r>
+      <w:r>
+        <w:rPr>
+          <w:rFonts w:ascii="Arial" w:hAnsi="Arial" w:eastAsia="Calibri"/>
           <w:b/>
           <w:sz w:val="30"/>
           <w:szCs w:val="30"/>
-          <w:lang w:val="ru-RU"/>
-        </w:rPr>
-        <w:t>"Облачные вычисления. Распределенные операционные системы" с темой Docker</w:t>
+          <w:lang w:val="en-US"/>
+        </w:rPr>
+        <w:t>K</w:t>
+      </w:r>
+      <w:r>
+        <w:rPr>
+          <w:rFonts w:ascii="Arial" w:hAnsi="Arial" w:eastAsia="Calibri"/>
+          <w:b/>
+          <w:sz w:val="30"/>
+          <w:szCs w:val="30"/>
+        </w:rPr>
+        <w:t>8</w:t>
+      </w:r>
+      <w:r>
+        <w:rPr>
+          <w:rFonts w:ascii="Arial" w:hAnsi="Arial" w:eastAsia="Calibri"/>
+          <w:b/>
+          <w:sz w:val="30"/>
+          <w:szCs w:val="30"/>
+          <w:lang w:val="en-US"/>
+        </w:rPr>
+        <w:t>s</w:t>
       </w:r>
     </w:p>
     <w:p>
@@ -352,6 +357,18 @@
         </w:rPr>
         <w:t>Juracovschi Vladislav</w:t>
       </w:r>
+    </w:p>
+    <w:p>
+      <w:pPr>
+        <w:spacing w:line="480" w:lineRule="auto"/>
+        <w:jc w:val="left"/>
+        <w:rPr>
+          <w:rFonts w:hint="default" w:ascii="Arial" w:hAnsi="Arial" w:eastAsia="Calibri"/>
+          <w:sz w:val="24"/>
+          <w:szCs w:val="24"/>
+          <w:lang w:val="en-US"/>
+        </w:rPr>
+      </w:pPr>
     </w:p>
     <w:p>
       <w:pPr>
@@ -381,17 +398,8 @@
     </w:p>
     <w:p>
       <w:pPr>
+        <w:spacing w:line="480" w:lineRule="auto"/>
         <w:jc w:val="center"/>
-        <w:rPr>
-          <w:rFonts w:hint="default" w:ascii="Times New Roman" w:hAnsi="Times New Roman" w:cs="Times New Roman"/>
-          <w:b/>
-          <w:bCs/>
-          <w:sz w:val="24"/>
-          <w:szCs w:val="24"/>
-          <w:lang w:val="ru-RU"/>
-        </w:rPr>
-      </w:pPr>
-      <w:r>
         <w:rPr>
           <w:rFonts w:ascii="Arial" w:hAnsi="Arial" w:eastAsia="Calibri"/>
           <w:b/>
@@ -399,15 +407,39 @@
           <w:sz w:val="24"/>
           <w:szCs w:val="24"/>
         </w:rPr>
-        <w:t>Кишин</w:t>
-      </w:r>
-      <w:r>
+      </w:pPr>
+    </w:p>
+    <w:p>
+      <w:pPr>
+        <w:spacing w:before="0" w:beforeLines="0" w:after="0" w:afterLines="0" w:line="240" w:lineRule="auto"/>
+        <w:ind w:left="0" w:leftChars="0" w:right="0" w:rightChars="0" w:firstLine="0" w:firstLineChars="0"/>
+        <w:jc w:val="center"/>
         <w:rPr>
           <w:rFonts w:ascii="Arial" w:hAnsi="Arial" w:eastAsia="Calibri"/>
           <w:b/>
           <w:bCs/>
           <w:sz w:val="24"/>
           <w:szCs w:val="24"/>
+          <w:lang w:val="ro-RO"/>
+        </w:rPr>
+      </w:pPr>
+      <w:r>
+        <w:rPr>
+          <w:rFonts w:ascii="Arial" w:hAnsi="Arial" w:eastAsia="Calibri"/>
+          <w:b/>
+          <w:bCs/>
+          <w:sz w:val="24"/>
+          <w:szCs w:val="24"/>
+        </w:rPr>
+        <w:t>Кишин</w:t>
+      </w:r>
+      <w:r>
+        <w:rPr>
+          <w:rFonts w:ascii="Arial" w:hAnsi="Arial" w:eastAsia="Calibri"/>
+          <w:b/>
+          <w:bCs/>
+          <w:sz w:val="24"/>
+          <w:szCs w:val="24"/>
           <w:lang w:val="ru-RU"/>
         </w:rPr>
         <w:t>ев</w:t>
@@ -444,44 +476,6 @@
         </w:rPr>
         <w:t>3</w:t>
       </w:r>
-      <w:r>
-        <w:rPr>
-          <w:rFonts w:hint="default" w:ascii="Times New Roman" w:hAnsi="Times New Roman" w:cs="Times New Roman"/>
-          <w:b/>
-          <w:bCs/>
-          <w:sz w:val="24"/>
-          <w:szCs w:val="24"/>
-          <w:lang w:val="ru-RU"/>
-        </w:rPr>
-        <w:br w:type="page"/>
-      </w:r>
-    </w:p>
-    <w:p>
-      <w:pPr>
-        <w:pStyle w:val="2"/>
-        <w:bidi w:val="0"/>
-        <w:outlineLvl w:val="9"/>
-        <w:rPr>
-          <w:rFonts w:hint="default" w:ascii="Times New Roman" w:hAnsi="Times New Roman" w:cs="Times New Roman"/>
-          <w:b/>
-          <w:bCs/>
-          <w:sz w:val="24"/>
-          <w:szCs w:val="24"/>
-          <w:lang w:val="en-US"/>
-        </w:rPr>
-      </w:pPr>
-    </w:p>
-    <w:p>
-      <w:pPr>
-        <w:rPr>
-          <w:rFonts w:hint="default" w:ascii="Times New Roman" w:hAnsi="Times New Roman" w:cs="Times New Roman"/>
-          <w:b/>
-          <w:bCs/>
-          <w:sz w:val="24"/>
-          <w:szCs w:val="24"/>
-          <w:lang w:val="en-US"/>
-        </w:rPr>
-      </w:pPr>
     </w:p>
     <w:sdt>
       <w:sdtPr>
@@ -511,17 +505,25 @@
           <w:pPr>
             <w:spacing w:before="0" w:beforeLines="0" w:after="0" w:afterLines="0" w:line="240" w:lineRule="auto"/>
             <w:ind w:left="0" w:leftChars="0" w:right="0" w:rightChars="0" w:firstLine="0" w:firstLineChars="0"/>
-            <w:jc w:val="center"/>
-            <w:rPr>
-              <w:rStyle w:val="17"/>
+            <w:jc w:val="both"/>
+            <w:rPr>
+              <w:rFonts w:ascii="SimSun" w:hAnsi="SimSun" w:eastAsia="SimSun" w:cstheme="minorBidi"/>
+              <w:sz w:val="21"/>
+              <w:lang w:val="en-US" w:eastAsia="zh-CN" w:bidi="ar-SA"/>
             </w:rPr>
           </w:pPr>
-          <w:r>
-            <w:rPr>
-              <w:rStyle w:val="17"/>
-            </w:rPr>
-            <w:t>Оглавление</w:t>
-          </w:r>
+        </w:p>
+        <w:p>
+          <w:pPr>
+            <w:spacing w:before="0" w:beforeLines="0" w:after="0" w:afterLines="0" w:line="240" w:lineRule="auto"/>
+            <w:ind w:left="0" w:leftChars="0" w:right="0" w:rightChars="0" w:firstLine="0" w:firstLineChars="0"/>
+            <w:jc w:val="both"/>
+            <w:rPr>
+              <w:rFonts w:ascii="SimSun" w:hAnsi="SimSun" w:eastAsia="SimSun" w:cstheme="minorBidi"/>
+              <w:sz w:val="21"/>
+              <w:lang w:val="en-US" w:eastAsia="zh-CN" w:bidi="ar-SA"/>
+            </w:rPr>
+          </w:pPr>
         </w:p>
         <w:p>
           <w:pPr>
@@ -532,6 +534,24 @@
               <w:rStyle w:val="17"/>
             </w:rPr>
           </w:pPr>
+          <w:r>
+            <w:rPr>
+              <w:rStyle w:val="17"/>
+            </w:rPr>
+            <w:t>Оглавление</w:t>
+          </w:r>
+        </w:p>
+        <w:p>
+          <w:pPr>
+            <w:spacing w:before="0" w:beforeLines="0" w:after="0" w:afterLines="0" w:line="240" w:lineRule="auto"/>
+            <w:ind w:left="0" w:leftChars="0" w:right="0" w:rightChars="0" w:firstLine="0" w:firstLineChars="0"/>
+            <w:jc w:val="center"/>
+            <w:rPr>
+              <w:rStyle w:val="17"/>
+            </w:rPr>
+          </w:pPr>
+          <w:bookmarkStart w:id="15" w:name="_GoBack"/>
+          <w:bookmarkEnd w:id="15"/>
         </w:p>
         <w:p>
           <w:pPr>
@@ -3831,8 +3851,8 @@
           <w:szCs w:val="24"/>
         </w:rPr>
       </w:pPr>
-      <w:bookmarkStart w:id="4" w:name="_Toc20815"/>
-      <w:bookmarkStart w:id="5" w:name="_Toc29833"/>
+      <w:bookmarkStart w:id="4" w:name="_Toc29833"/>
+      <w:bookmarkStart w:id="5" w:name="_Toc20815"/>
       <w:r>
         <w:rPr>
           <w:rStyle w:val="18"/>
@@ -4323,8 +4343,8 @@
           <w:szCs w:val="24"/>
         </w:rPr>
       </w:pPr>
-      <w:bookmarkStart w:id="6" w:name="_Toc18693"/>
-      <w:bookmarkStart w:id="7" w:name="_Toc28169"/>
+      <w:bookmarkStart w:id="6" w:name="_Toc28169"/>
+      <w:bookmarkStart w:id="7" w:name="_Toc18693"/>
       <w:r>
         <w:rPr>
           <w:rStyle w:val="18"/>
@@ -5709,8 +5729,6 @@
         <w:t>Библиография</w:t>
       </w:r>
       <w:bookmarkEnd w:id="14"/>
-      <w:bookmarkStart w:id="15" w:name="_GoBack"/>
-      <w:bookmarkEnd w:id="15"/>
     </w:p>
     <w:p>
       <w:pPr>
@@ -6519,6 +6537,7 @@
       <w:ind w:leftChars="0"/>
     </w:pPr>
     <w:rPr>
+      <w:rFonts w:ascii="Times New Roman" w:hAnsi="Times New Roman" w:eastAsia="SimSun" w:cs="Times New Roman"/>
       <w:sz w:val="20"/>
       <w:szCs w:val="20"/>
     </w:rPr>
@@ -6530,6 +6549,7 @@
       <w:ind w:leftChars="200"/>
     </w:pPr>
     <w:rPr>
+      <w:rFonts w:ascii="Times New Roman" w:hAnsi="Times New Roman" w:eastAsia="SimSun" w:cs="Times New Roman"/>
       <w:sz w:val="20"/>
       <w:szCs w:val="20"/>
     </w:rPr>
